--- a/03-Luan_Van/chuong1.docx
+++ b/03-Luan_Van/chuong1.docx
@@ -216,6 +216,339 @@
           <w:szCs w:val="26"/>
         </w:rPr>
         <w:t>.</w:t>
+      </w:r>
+    </w:p>
+    <w:p>
+      <w:pPr>
+        <w:pStyle w:val="ListParagraph"/>
+        <w:numPr>
+          <w:ilvl w:val="1"/>
+          <w:numId w:val="1"/>
+        </w:numPr>
+        <w:ind w:left="450"/>
+        <w:rPr>
+          <w:rFonts w:ascii="Times New Roman" w:hAnsi="Times New Roman" w:cs="Times New Roman"/>
+          <w:sz w:val="26"/>
+          <w:szCs w:val="26"/>
+        </w:rPr>
+      </w:pPr>
+      <w:r>
+        <w:rPr>
+          <w:rFonts w:ascii="Times New Roman" w:hAnsi="Times New Roman" w:cs="Times New Roman"/>
+          <w:sz w:val="26"/>
+          <w:szCs w:val="26"/>
+        </w:rPr>
+        <w:t>Cấu trúc tệp AS</w:t>
+      </w:r>
+      <w:r>
+        <w:rPr>
+          <w:rFonts w:ascii="Times New Roman" w:hAnsi="Times New Roman" w:cs="Times New Roman"/>
+          <w:sz w:val="26"/>
+          <w:szCs w:val="26"/>
+        </w:rPr>
+        <w:t>F</w:t>
+      </w:r>
+    </w:p>
+    <w:p>
+      <w:pPr>
+        <w:pStyle w:val="ListParagraph"/>
+        <w:ind w:left="450"/>
+        <w:rPr>
+          <w:rFonts w:ascii="Times New Roman" w:hAnsi="Times New Roman" w:cs="Times New Roman"/>
+          <w:sz w:val="26"/>
+          <w:szCs w:val="26"/>
+        </w:rPr>
+      </w:pPr>
+      <w:r>
+        <w:rPr>
+          <w:rFonts w:ascii="Times New Roman" w:hAnsi="Times New Roman" w:cs="Times New Roman"/>
+          <w:sz w:val="26"/>
+          <w:szCs w:val="26"/>
+        </w:rPr>
+        <w:t xml:space="preserve">Tệp cấu trúc ASF mô tả sự gắn kết giữa các xương trong cơ thể và bậc tự do (degrees of freedom) của các khớp. </w:t>
+      </w:r>
+      <w:r>
+        <w:rPr>
+          <w:rFonts w:ascii="Times New Roman" w:hAnsi="Times New Roman" w:cs="Times New Roman"/>
+          <w:sz w:val="26"/>
+          <w:szCs w:val="26"/>
+        </w:rPr>
+        <w:t>ASF chính là trạng thái ban đầu của dữ liệu chuyển động.</w:t>
+      </w:r>
+      <w:r>
+        <w:rPr>
+          <w:rFonts w:ascii="Times New Roman" w:hAnsi="Times New Roman" w:cs="Times New Roman"/>
+          <w:sz w:val="26"/>
+          <w:szCs w:val="26"/>
+        </w:rPr>
+        <w:t xml:space="preserve"> Thành phần cụ thể trong ASF được mô tả như sau:</w:t>
+      </w:r>
+    </w:p>
+    <w:p>
+      <w:pPr>
+        <w:pStyle w:val="ListParagraph"/>
+        <w:numPr>
+          <w:ilvl w:val="0"/>
+          <w:numId w:val="8"/>
+        </w:numPr>
+        <w:rPr>
+          <w:rFonts w:ascii="Times New Roman" w:hAnsi="Times New Roman" w:cs="Times New Roman"/>
+          <w:sz w:val="26"/>
+          <w:szCs w:val="26"/>
+        </w:rPr>
+      </w:pPr>
+      <w:r>
+        <w:rPr>
+          <w:rFonts w:ascii="Times New Roman" w:hAnsi="Times New Roman" w:cs="Times New Roman"/>
+          <w:sz w:val="26"/>
+          <w:szCs w:val="26"/>
+        </w:rPr>
+        <w:t>Các chú thích được bắt đầu bởi dấu thăng (#).</w:t>
+      </w:r>
+    </w:p>
+    <w:p>
+      <w:pPr>
+        <w:pStyle w:val="ListParagraph"/>
+        <w:numPr>
+          <w:ilvl w:val="0"/>
+          <w:numId w:val="8"/>
+        </w:numPr>
+        <w:rPr>
+          <w:rFonts w:ascii="Times New Roman" w:hAnsi="Times New Roman" w:cs="Times New Roman"/>
+          <w:sz w:val="26"/>
+          <w:szCs w:val="26"/>
+        </w:rPr>
+      </w:pPr>
+      <w:r>
+        <w:rPr>
+          <w:rFonts w:ascii="Times New Roman" w:hAnsi="Times New Roman" w:cs="Times New Roman"/>
+          <w:sz w:val="26"/>
+          <w:szCs w:val="26"/>
+        </w:rPr>
+        <w:t>Các từ khóa bắt đầu bởi dấu hai chấm (:). Từ khóa có thể được dùng cho các giá trị toàn cục hoặc bắt đầu cho một mục dữ liệu.</w:t>
+      </w:r>
+    </w:p>
+    <w:p>
+      <w:pPr>
+        <w:pStyle w:val="ListParagraph"/>
+        <w:numPr>
+          <w:ilvl w:val="0"/>
+          <w:numId w:val="8"/>
+        </w:numPr>
+        <w:rPr>
+          <w:rFonts w:ascii="Times New Roman" w:hAnsi="Times New Roman" w:cs="Times New Roman"/>
+          <w:sz w:val="26"/>
+          <w:szCs w:val="26"/>
+        </w:rPr>
+      </w:pPr>
+      <w:r>
+        <w:rPr>
+          <w:rFonts w:ascii="Times New Roman" w:hAnsi="Times New Roman" w:cs="Times New Roman"/>
+          <w:sz w:val="26"/>
+          <w:szCs w:val="26"/>
+        </w:rPr>
+        <w:t>Từ khóa :version cho biết phiên bản hiện tại của tệp tin</w:t>
+      </w:r>
+    </w:p>
+    <w:p>
+      <w:pPr>
+        <w:pStyle w:val="ListParagraph"/>
+        <w:numPr>
+          <w:ilvl w:val="0"/>
+          <w:numId w:val="8"/>
+        </w:numPr>
+        <w:rPr>
+          <w:rFonts w:ascii="Times New Roman" w:hAnsi="Times New Roman" w:cs="Times New Roman"/>
+          <w:sz w:val="26"/>
+          <w:szCs w:val="26"/>
+        </w:rPr>
+      </w:pPr>
+      <w:r>
+        <w:rPr>
+          <w:rFonts w:ascii="Times New Roman" w:hAnsi="Times New Roman" w:cs="Times New Roman"/>
+          <w:sz w:val="26"/>
+          <w:szCs w:val="26"/>
+        </w:rPr>
+        <w:t>Từ khóa :name được d</w:t>
+      </w:r>
+      <w:r>
+        <w:rPr>
+          <w:rFonts w:ascii="Times New Roman" w:hAnsi="Times New Roman" w:cs="Times New Roman"/>
+          <w:sz w:val="26"/>
+          <w:szCs w:val="26"/>
+        </w:rPr>
+        <w:t>ù</w:t>
+      </w:r>
+      <w:r>
+        <w:rPr>
+          <w:rFonts w:ascii="Times New Roman" w:hAnsi="Times New Roman" w:cs="Times New Roman"/>
+          <w:sz w:val="26"/>
+          <w:szCs w:val="26"/>
+        </w:rPr>
+        <w:t>ng để đặt tên cho dữ liệu, tên này có thể khác với tên tệp.</w:t>
+      </w:r>
+    </w:p>
+    <w:p>
+      <w:pPr>
+        <w:pStyle w:val="ListParagraph"/>
+        <w:numPr>
+          <w:ilvl w:val="0"/>
+          <w:numId w:val="8"/>
+        </w:numPr>
+        <w:rPr>
+          <w:rFonts w:ascii="Times New Roman" w:hAnsi="Times New Roman" w:cs="Times New Roman"/>
+          <w:sz w:val="26"/>
+          <w:szCs w:val="26"/>
+        </w:rPr>
+      </w:pPr>
+      <w:r>
+        <w:rPr>
+          <w:rFonts w:ascii="Times New Roman" w:hAnsi="Times New Roman" w:cs="Times New Roman"/>
+          <w:sz w:val="26"/>
+          <w:szCs w:val="26"/>
+        </w:rPr>
+        <w:t>Mục :units định nghĩa đơn vị cho một số</w:t>
+      </w:r>
+      <w:r>
+        <w:rPr>
+          <w:rFonts w:ascii="Times New Roman" w:hAnsi="Times New Roman" w:cs="Times New Roman"/>
+          <w:sz w:val="26"/>
+          <w:szCs w:val="26"/>
+        </w:rPr>
+        <w:t xml:space="preserve"> </w:t>
+      </w:r>
+      <w:r>
+        <w:rPr>
+          <w:rFonts w:ascii="Times New Roman" w:hAnsi="Times New Roman" w:cs="Times New Roman"/>
+          <w:sz w:val="26"/>
+          <w:szCs w:val="26"/>
+        </w:rPr>
+        <w:t>loại dữ liệu</w:t>
+      </w:r>
+      <w:r>
+        <w:rPr>
+          <w:rFonts w:ascii="Times New Roman" w:hAnsi="Times New Roman" w:cs="Times New Roman"/>
+          <w:sz w:val="26"/>
+          <w:szCs w:val="26"/>
+        </w:rPr>
+        <w:t xml:space="preserve"> trong tệp.</w:t>
+      </w:r>
+      <w:r>
+        <w:rPr>
+          <w:rFonts w:ascii="Times New Roman" w:hAnsi="Times New Roman" w:cs="Times New Roman"/>
+          <w:sz w:val="26"/>
+          <w:szCs w:val="26"/>
+        </w:rPr>
+        <w:t xml:space="preserve"> </w:t>
+      </w:r>
+      <w:r>
+        <w:rPr>
+          <w:rFonts w:ascii="Times New Roman" w:hAnsi="Times New Roman" w:cs="Times New Roman"/>
+          <w:sz w:val="26"/>
+          <w:szCs w:val="26"/>
+        </w:rPr>
+        <w:t>Nó củng có thể là giá trị mặc định cho các đại lượng.</w:t>
+      </w:r>
+    </w:p>
+    <w:p>
+      <w:pPr>
+        <w:pStyle w:val="ListParagraph"/>
+        <w:numPr>
+          <w:ilvl w:val="0"/>
+          <w:numId w:val="8"/>
+        </w:numPr>
+        <w:rPr>
+          <w:rFonts w:ascii="Times New Roman" w:hAnsi="Times New Roman" w:cs="Times New Roman"/>
+          <w:sz w:val="26"/>
+          <w:szCs w:val="26"/>
+        </w:rPr>
+      </w:pPr>
+      <w:r>
+        <w:rPr>
+          <w:rFonts w:ascii="Times New Roman" w:hAnsi="Times New Roman" w:cs="Times New Roman"/>
+          <w:sz w:val="26"/>
+          <w:szCs w:val="26"/>
+        </w:rPr>
+        <w:lastRenderedPageBreak/>
+        <w:t>Mục :documentation lưu trữ các thông thêm về dữ liệu</w:t>
+      </w:r>
+    </w:p>
+    <w:p>
+      <w:pPr>
+        <w:pStyle w:val="ListParagraph"/>
+        <w:numPr>
+          <w:ilvl w:val="0"/>
+          <w:numId w:val="8"/>
+        </w:numPr>
+        <w:rPr>
+          <w:rFonts w:ascii="Times New Roman" w:hAnsi="Times New Roman" w:cs="Times New Roman"/>
+          <w:sz w:val="26"/>
+          <w:szCs w:val="26"/>
+        </w:rPr>
+      </w:pPr>
+      <w:r>
+        <w:rPr>
+          <w:rFonts w:ascii="Times New Roman" w:hAnsi="Times New Roman" w:cs="Times New Roman"/>
+          <w:sz w:val="26"/>
+          <w:szCs w:val="26"/>
+        </w:rPr>
+        <w:t xml:space="preserve">Mục :root </w:t>
+      </w:r>
+      <w:r>
+        <w:rPr>
+          <w:rFonts w:ascii="Times New Roman" w:hAnsi="Times New Roman" w:cs="Times New Roman"/>
+          <w:sz w:val="26"/>
+          <w:szCs w:val="26"/>
+        </w:rPr>
+        <w:t>định nghĩa một khớp xương đặc biệt của ASF, đây chính là nút gốc trong hệ thống cây với nút là các khớp và nhánh là các đoạn xương giữa các khớp.</w:t>
+      </w:r>
+      <w:r>
+        <w:rPr>
+          <w:rFonts w:ascii="Times New Roman" w:hAnsi="Times New Roman" w:cs="Times New Roman"/>
+          <w:sz w:val="26"/>
+          <w:szCs w:val="26"/>
+        </w:rPr>
+        <w:t xml:space="preserve"> Từ</w:t>
+      </w:r>
+      <w:r>
+        <w:rPr>
+          <w:rFonts w:ascii="Times New Roman" w:hAnsi="Times New Roman" w:cs="Times New Roman"/>
+          <w:sz w:val="26"/>
+          <w:szCs w:val="26"/>
+        </w:rPr>
+        <w:t xml:space="preserve"> khóa axis</w:t>
+      </w:r>
+      <w:r>
+        <w:rPr>
+          <w:rFonts w:ascii="Times New Roman" w:hAnsi="Times New Roman" w:cs="Times New Roman"/>
+          <w:sz w:val="26"/>
+          <w:szCs w:val="26"/>
+        </w:rPr>
+        <w:t xml:space="preserve"> trong mục :root </w:t>
+      </w:r>
+      <w:r>
+        <w:rPr>
+          <w:rFonts w:ascii="Times New Roman" w:hAnsi="Times New Roman" w:cs="Times New Roman"/>
+          <w:sz w:val="26"/>
+          <w:szCs w:val="26"/>
+        </w:rPr>
+        <w:t>cho biết thứ tự</w:t>
+      </w:r>
+      <w:r>
+        <w:rPr>
+          <w:rFonts w:ascii="Times New Roman" w:hAnsi="Times New Roman" w:cs="Times New Roman"/>
+          <w:sz w:val="26"/>
+          <w:szCs w:val="26"/>
+        </w:rPr>
+        <w:t xml:space="preserve"> của các tọa độ X, Y, Z của nút gốc</w:t>
+      </w:r>
+      <w:r>
+        <w:rPr>
+          <w:rFonts w:ascii="Times New Roman" w:hAnsi="Times New Roman" w:cs="Times New Roman"/>
+          <w:sz w:val="26"/>
+          <w:szCs w:val="26"/>
+        </w:rPr>
+        <w:t xml:space="preserve">. Từ khóa order cho biết </w:t>
       </w:r>
     </w:p>
     <w:p>
@@ -357,6 +690,377 @@
     </w:lvl>
   </w:abstractNum>
   <w:abstractNum w:abstractNumId="1">
+    <w:nsid w:val="0A8B3A4D"/>
+    <w:multiLevelType w:val="hybridMultilevel"/>
+    <w:tmpl w:val="B08448D8"/>
+    <w:lvl w:ilvl="0" w:tplc="0409000F">
+      <w:start w:val="1"/>
+      <w:numFmt w:val="decimal"/>
+      <w:lvlText w:val="%1."/>
+      <w:lvlJc w:val="left"/>
+      <w:pPr>
+        <w:ind w:left="720" w:hanging="360"/>
+      </w:pPr>
+    </w:lvl>
+    <w:lvl w:ilvl="1" w:tplc="04090019" w:tentative="1">
+      <w:start w:val="1"/>
+      <w:numFmt w:val="lowerLetter"/>
+      <w:lvlText w:val="%2."/>
+      <w:lvlJc w:val="left"/>
+      <w:pPr>
+        <w:ind w:left="1440" w:hanging="360"/>
+      </w:pPr>
+    </w:lvl>
+    <w:lvl w:ilvl="2" w:tplc="0409001B" w:tentative="1">
+      <w:start w:val="1"/>
+      <w:numFmt w:val="lowerRoman"/>
+      <w:lvlText w:val="%3."/>
+      <w:lvlJc w:val="right"/>
+      <w:pPr>
+        <w:ind w:left="2160" w:hanging="180"/>
+      </w:pPr>
+    </w:lvl>
+    <w:lvl w:ilvl="3" w:tplc="0409000F" w:tentative="1">
+      <w:start w:val="1"/>
+      <w:numFmt w:val="decimal"/>
+      <w:lvlText w:val="%4."/>
+      <w:lvlJc w:val="left"/>
+      <w:pPr>
+        <w:ind w:left="2880" w:hanging="360"/>
+      </w:pPr>
+    </w:lvl>
+    <w:lvl w:ilvl="4" w:tplc="04090019" w:tentative="1">
+      <w:start w:val="1"/>
+      <w:numFmt w:val="lowerLetter"/>
+      <w:lvlText w:val="%5."/>
+      <w:lvlJc w:val="left"/>
+      <w:pPr>
+        <w:ind w:left="3600" w:hanging="360"/>
+      </w:pPr>
+    </w:lvl>
+    <w:lvl w:ilvl="5" w:tplc="0409001B" w:tentative="1">
+      <w:start w:val="1"/>
+      <w:numFmt w:val="lowerRoman"/>
+      <w:lvlText w:val="%6."/>
+      <w:lvlJc w:val="right"/>
+      <w:pPr>
+        <w:ind w:left="4320" w:hanging="180"/>
+      </w:pPr>
+    </w:lvl>
+    <w:lvl w:ilvl="6" w:tplc="0409000F" w:tentative="1">
+      <w:start w:val="1"/>
+      <w:numFmt w:val="decimal"/>
+      <w:lvlText w:val="%7."/>
+      <w:lvlJc w:val="left"/>
+      <w:pPr>
+        <w:ind w:left="5040" w:hanging="360"/>
+      </w:pPr>
+    </w:lvl>
+    <w:lvl w:ilvl="7" w:tplc="04090019" w:tentative="1">
+      <w:start w:val="1"/>
+      <w:numFmt w:val="lowerLetter"/>
+      <w:lvlText w:val="%8."/>
+      <w:lvlJc w:val="left"/>
+      <w:pPr>
+        <w:ind w:left="5760" w:hanging="360"/>
+      </w:pPr>
+    </w:lvl>
+    <w:lvl w:ilvl="8" w:tplc="0409001B" w:tentative="1">
+      <w:start w:val="1"/>
+      <w:numFmt w:val="lowerRoman"/>
+      <w:lvlText w:val="%9."/>
+      <w:lvlJc w:val="right"/>
+      <w:pPr>
+        <w:ind w:left="6480" w:hanging="180"/>
+      </w:pPr>
+    </w:lvl>
+  </w:abstractNum>
+  <w:abstractNum w:abstractNumId="2">
+    <w:nsid w:val="0AE06D3E"/>
+    <w:multiLevelType w:val="hybridMultilevel"/>
+    <w:tmpl w:val="3B2A4452"/>
+    <w:lvl w:ilvl="0" w:tplc="B524A472">
+      <w:start w:val="1"/>
+      <w:numFmt w:val="bullet"/>
+      <w:lvlText w:val="-"/>
+      <w:lvlJc w:val="left"/>
+      <w:pPr>
+        <w:ind w:left="810" w:hanging="360"/>
+      </w:pPr>
+      <w:rPr>
+        <w:rFonts w:ascii="Times New Roman" w:eastAsiaTheme="minorEastAsia" w:hAnsi="Times New Roman" w:cs="Times New Roman" w:hint="default"/>
+      </w:rPr>
+    </w:lvl>
+    <w:lvl w:ilvl="1" w:tplc="04090003" w:tentative="1">
+      <w:start w:val="1"/>
+      <w:numFmt w:val="bullet"/>
+      <w:lvlText w:val="o"/>
+      <w:lvlJc w:val="left"/>
+      <w:pPr>
+        <w:ind w:left="1530" w:hanging="360"/>
+      </w:pPr>
+      <w:rPr>
+        <w:rFonts w:ascii="Courier New" w:hAnsi="Courier New" w:cs="Courier New" w:hint="default"/>
+      </w:rPr>
+    </w:lvl>
+    <w:lvl w:ilvl="2" w:tplc="04090005" w:tentative="1">
+      <w:start w:val="1"/>
+      <w:numFmt w:val="bullet"/>
+      <w:lvlText w:val=""/>
+      <w:lvlJc w:val="left"/>
+      <w:pPr>
+        <w:ind w:left="2250" w:hanging="360"/>
+      </w:pPr>
+      <w:rPr>
+        <w:rFonts w:ascii="Wingdings" w:hAnsi="Wingdings" w:hint="default"/>
+      </w:rPr>
+    </w:lvl>
+    <w:lvl w:ilvl="3" w:tplc="04090001" w:tentative="1">
+      <w:start w:val="1"/>
+      <w:numFmt w:val="bullet"/>
+      <w:lvlText w:val=""/>
+      <w:lvlJc w:val="left"/>
+      <w:pPr>
+        <w:ind w:left="2970" w:hanging="360"/>
+      </w:pPr>
+      <w:rPr>
+        <w:rFonts w:ascii="Symbol" w:hAnsi="Symbol" w:hint="default"/>
+      </w:rPr>
+    </w:lvl>
+    <w:lvl w:ilvl="4" w:tplc="04090003" w:tentative="1">
+      <w:start w:val="1"/>
+      <w:numFmt w:val="bullet"/>
+      <w:lvlText w:val="o"/>
+      <w:lvlJc w:val="left"/>
+      <w:pPr>
+        <w:ind w:left="3690" w:hanging="360"/>
+      </w:pPr>
+      <w:rPr>
+        <w:rFonts w:ascii="Courier New" w:hAnsi="Courier New" w:cs="Courier New" w:hint="default"/>
+      </w:rPr>
+    </w:lvl>
+    <w:lvl w:ilvl="5" w:tplc="04090005" w:tentative="1">
+      <w:start w:val="1"/>
+      <w:numFmt w:val="bullet"/>
+      <w:lvlText w:val=""/>
+      <w:lvlJc w:val="left"/>
+      <w:pPr>
+        <w:ind w:left="4410" w:hanging="360"/>
+      </w:pPr>
+      <w:rPr>
+        <w:rFonts w:ascii="Wingdings" w:hAnsi="Wingdings" w:hint="default"/>
+      </w:rPr>
+    </w:lvl>
+    <w:lvl w:ilvl="6" w:tplc="04090001" w:tentative="1">
+      <w:start w:val="1"/>
+      <w:numFmt w:val="bullet"/>
+      <w:lvlText w:val=""/>
+      <w:lvlJc w:val="left"/>
+      <w:pPr>
+        <w:ind w:left="5130" w:hanging="360"/>
+      </w:pPr>
+      <w:rPr>
+        <w:rFonts w:ascii="Symbol" w:hAnsi="Symbol" w:hint="default"/>
+      </w:rPr>
+    </w:lvl>
+    <w:lvl w:ilvl="7" w:tplc="04090003" w:tentative="1">
+      <w:start w:val="1"/>
+      <w:numFmt w:val="bullet"/>
+      <w:lvlText w:val="o"/>
+      <w:lvlJc w:val="left"/>
+      <w:pPr>
+        <w:ind w:left="5850" w:hanging="360"/>
+      </w:pPr>
+      <w:rPr>
+        <w:rFonts w:ascii="Courier New" w:hAnsi="Courier New" w:cs="Courier New" w:hint="default"/>
+      </w:rPr>
+    </w:lvl>
+    <w:lvl w:ilvl="8" w:tplc="04090005" w:tentative="1">
+      <w:start w:val="1"/>
+      <w:numFmt w:val="bullet"/>
+      <w:lvlText w:val=""/>
+      <w:lvlJc w:val="left"/>
+      <w:pPr>
+        <w:ind w:left="6570" w:hanging="360"/>
+      </w:pPr>
+      <w:rPr>
+        <w:rFonts w:ascii="Wingdings" w:hAnsi="Wingdings" w:hint="default"/>
+      </w:rPr>
+    </w:lvl>
+  </w:abstractNum>
+  <w:abstractNum w:abstractNumId="3">
+    <w:nsid w:val="0C512A7B"/>
+    <w:multiLevelType w:val="hybridMultilevel"/>
+    <w:tmpl w:val="B720D2DC"/>
+    <w:lvl w:ilvl="0" w:tplc="0409000F">
+      <w:start w:val="1"/>
+      <w:numFmt w:val="decimal"/>
+      <w:lvlText w:val="%1."/>
+      <w:lvlJc w:val="left"/>
+      <w:pPr>
+        <w:ind w:left="1440" w:hanging="360"/>
+      </w:pPr>
+    </w:lvl>
+    <w:lvl w:ilvl="1" w:tplc="04090019" w:tentative="1">
+      <w:start w:val="1"/>
+      <w:numFmt w:val="lowerLetter"/>
+      <w:lvlText w:val="%2."/>
+      <w:lvlJc w:val="left"/>
+      <w:pPr>
+        <w:ind w:left="2160" w:hanging="360"/>
+      </w:pPr>
+    </w:lvl>
+    <w:lvl w:ilvl="2" w:tplc="0409001B" w:tentative="1">
+      <w:start w:val="1"/>
+      <w:numFmt w:val="lowerRoman"/>
+      <w:lvlText w:val="%3."/>
+      <w:lvlJc w:val="right"/>
+      <w:pPr>
+        <w:ind w:left="2880" w:hanging="180"/>
+      </w:pPr>
+    </w:lvl>
+    <w:lvl w:ilvl="3" w:tplc="0409000F" w:tentative="1">
+      <w:start w:val="1"/>
+      <w:numFmt w:val="decimal"/>
+      <w:lvlText w:val="%4."/>
+      <w:lvlJc w:val="left"/>
+      <w:pPr>
+        <w:ind w:left="3600" w:hanging="360"/>
+      </w:pPr>
+    </w:lvl>
+    <w:lvl w:ilvl="4" w:tplc="04090019" w:tentative="1">
+      <w:start w:val="1"/>
+      <w:numFmt w:val="lowerLetter"/>
+      <w:lvlText w:val="%5."/>
+      <w:lvlJc w:val="left"/>
+      <w:pPr>
+        <w:ind w:left="4320" w:hanging="360"/>
+      </w:pPr>
+    </w:lvl>
+    <w:lvl w:ilvl="5" w:tplc="0409001B" w:tentative="1">
+      <w:start w:val="1"/>
+      <w:numFmt w:val="lowerRoman"/>
+      <w:lvlText w:val="%6."/>
+      <w:lvlJc w:val="right"/>
+      <w:pPr>
+        <w:ind w:left="5040" w:hanging="180"/>
+      </w:pPr>
+    </w:lvl>
+    <w:lvl w:ilvl="6" w:tplc="0409000F" w:tentative="1">
+      <w:start w:val="1"/>
+      <w:numFmt w:val="decimal"/>
+      <w:lvlText w:val="%7."/>
+      <w:lvlJc w:val="left"/>
+      <w:pPr>
+        <w:ind w:left="5760" w:hanging="360"/>
+      </w:pPr>
+    </w:lvl>
+    <w:lvl w:ilvl="7" w:tplc="04090019" w:tentative="1">
+      <w:start w:val="1"/>
+      <w:numFmt w:val="lowerLetter"/>
+      <w:lvlText w:val="%8."/>
+      <w:lvlJc w:val="left"/>
+      <w:pPr>
+        <w:ind w:left="6480" w:hanging="360"/>
+      </w:pPr>
+    </w:lvl>
+    <w:lvl w:ilvl="8" w:tplc="0409001B" w:tentative="1">
+      <w:start w:val="1"/>
+      <w:numFmt w:val="lowerRoman"/>
+      <w:lvlText w:val="%9."/>
+      <w:lvlJc w:val="right"/>
+      <w:pPr>
+        <w:ind w:left="7200" w:hanging="180"/>
+      </w:pPr>
+    </w:lvl>
+  </w:abstractNum>
+  <w:abstractNum w:abstractNumId="4">
+    <w:nsid w:val="0DF3550E"/>
+    <w:multiLevelType w:val="hybridMultilevel"/>
+    <w:tmpl w:val="7D1CFA34"/>
+    <w:lvl w:ilvl="0" w:tplc="0409000F">
+      <w:start w:val="1"/>
+      <w:numFmt w:val="decimal"/>
+      <w:lvlText w:val="%1."/>
+      <w:lvlJc w:val="left"/>
+      <w:pPr>
+        <w:ind w:left="1440" w:hanging="360"/>
+      </w:pPr>
+    </w:lvl>
+    <w:lvl w:ilvl="1" w:tplc="04090019" w:tentative="1">
+      <w:start w:val="1"/>
+      <w:numFmt w:val="lowerLetter"/>
+      <w:lvlText w:val="%2."/>
+      <w:lvlJc w:val="left"/>
+      <w:pPr>
+        <w:ind w:left="2160" w:hanging="360"/>
+      </w:pPr>
+    </w:lvl>
+    <w:lvl w:ilvl="2" w:tplc="0409001B" w:tentative="1">
+      <w:start w:val="1"/>
+      <w:numFmt w:val="lowerRoman"/>
+      <w:lvlText w:val="%3."/>
+      <w:lvlJc w:val="right"/>
+      <w:pPr>
+        <w:ind w:left="2880" w:hanging="180"/>
+      </w:pPr>
+    </w:lvl>
+    <w:lvl w:ilvl="3" w:tplc="0409000F" w:tentative="1">
+      <w:start w:val="1"/>
+      <w:numFmt w:val="decimal"/>
+      <w:lvlText w:val="%4."/>
+      <w:lvlJc w:val="left"/>
+      <w:pPr>
+        <w:ind w:left="3600" w:hanging="360"/>
+      </w:pPr>
+    </w:lvl>
+    <w:lvl w:ilvl="4" w:tplc="04090019" w:tentative="1">
+      <w:start w:val="1"/>
+      <w:numFmt w:val="lowerLetter"/>
+      <w:lvlText w:val="%5."/>
+      <w:lvlJc w:val="left"/>
+      <w:pPr>
+        <w:ind w:left="4320" w:hanging="360"/>
+      </w:pPr>
+    </w:lvl>
+    <w:lvl w:ilvl="5" w:tplc="0409001B" w:tentative="1">
+      <w:start w:val="1"/>
+      <w:numFmt w:val="lowerRoman"/>
+      <w:lvlText w:val="%6."/>
+      <w:lvlJc w:val="right"/>
+      <w:pPr>
+        <w:ind w:left="5040" w:hanging="180"/>
+      </w:pPr>
+    </w:lvl>
+    <w:lvl w:ilvl="6" w:tplc="0409000F" w:tentative="1">
+      <w:start w:val="1"/>
+      <w:numFmt w:val="decimal"/>
+      <w:lvlText w:val="%7."/>
+      <w:lvlJc w:val="left"/>
+      <w:pPr>
+        <w:ind w:left="5760" w:hanging="360"/>
+      </w:pPr>
+    </w:lvl>
+    <w:lvl w:ilvl="7" w:tplc="04090019" w:tentative="1">
+      <w:start w:val="1"/>
+      <w:numFmt w:val="lowerLetter"/>
+      <w:lvlText w:val="%8."/>
+      <w:lvlJc w:val="left"/>
+      <w:pPr>
+        <w:ind w:left="6480" w:hanging="360"/>
+      </w:pPr>
+    </w:lvl>
+    <w:lvl w:ilvl="8" w:tplc="0409001B" w:tentative="1">
+      <w:start w:val="1"/>
+      <w:numFmt w:val="lowerRoman"/>
+      <w:lvlText w:val="%9."/>
+      <w:lvlJc w:val="right"/>
+      <w:pPr>
+        <w:ind w:left="7200" w:hanging="180"/>
+      </w:pPr>
+    </w:lvl>
+  </w:abstractNum>
+  <w:abstractNum w:abstractNumId="5">
     <w:nsid w:val="2FB86FD7"/>
     <w:multiLevelType w:val="multilevel"/>
     <w:tmpl w:val="7CE84CB4"/>
@@ -477,11 +1181,201 @@
       </w:rPr>
     </w:lvl>
   </w:abstractNum>
+  <w:abstractNum w:abstractNumId="6">
+    <w:nsid w:val="51933D41"/>
+    <w:multiLevelType w:val="hybridMultilevel"/>
+    <w:tmpl w:val="393054A0"/>
+    <w:lvl w:ilvl="0" w:tplc="0409000F">
+      <w:start w:val="1"/>
+      <w:numFmt w:val="decimal"/>
+      <w:lvlText w:val="%1."/>
+      <w:lvlJc w:val="left"/>
+      <w:pPr>
+        <w:ind w:left="1440" w:hanging="360"/>
+      </w:pPr>
+    </w:lvl>
+    <w:lvl w:ilvl="1" w:tplc="04090019" w:tentative="1">
+      <w:start w:val="1"/>
+      <w:numFmt w:val="lowerLetter"/>
+      <w:lvlText w:val="%2."/>
+      <w:lvlJc w:val="left"/>
+      <w:pPr>
+        <w:ind w:left="2160" w:hanging="360"/>
+      </w:pPr>
+    </w:lvl>
+    <w:lvl w:ilvl="2" w:tplc="0409001B" w:tentative="1">
+      <w:start w:val="1"/>
+      <w:numFmt w:val="lowerRoman"/>
+      <w:lvlText w:val="%3."/>
+      <w:lvlJc w:val="right"/>
+      <w:pPr>
+        <w:ind w:left="2880" w:hanging="180"/>
+      </w:pPr>
+    </w:lvl>
+    <w:lvl w:ilvl="3" w:tplc="0409000F" w:tentative="1">
+      <w:start w:val="1"/>
+      <w:numFmt w:val="decimal"/>
+      <w:lvlText w:val="%4."/>
+      <w:lvlJc w:val="left"/>
+      <w:pPr>
+        <w:ind w:left="3600" w:hanging="360"/>
+      </w:pPr>
+    </w:lvl>
+    <w:lvl w:ilvl="4" w:tplc="04090019" w:tentative="1">
+      <w:start w:val="1"/>
+      <w:numFmt w:val="lowerLetter"/>
+      <w:lvlText w:val="%5."/>
+      <w:lvlJc w:val="left"/>
+      <w:pPr>
+        <w:ind w:left="4320" w:hanging="360"/>
+      </w:pPr>
+    </w:lvl>
+    <w:lvl w:ilvl="5" w:tplc="0409001B" w:tentative="1">
+      <w:start w:val="1"/>
+      <w:numFmt w:val="lowerRoman"/>
+      <w:lvlText w:val="%6."/>
+      <w:lvlJc w:val="right"/>
+      <w:pPr>
+        <w:ind w:left="5040" w:hanging="180"/>
+      </w:pPr>
+    </w:lvl>
+    <w:lvl w:ilvl="6" w:tplc="0409000F" w:tentative="1">
+      <w:start w:val="1"/>
+      <w:numFmt w:val="decimal"/>
+      <w:lvlText w:val="%7."/>
+      <w:lvlJc w:val="left"/>
+      <w:pPr>
+        <w:ind w:left="5760" w:hanging="360"/>
+      </w:pPr>
+    </w:lvl>
+    <w:lvl w:ilvl="7" w:tplc="04090019" w:tentative="1">
+      <w:start w:val="1"/>
+      <w:numFmt w:val="lowerLetter"/>
+      <w:lvlText w:val="%8."/>
+      <w:lvlJc w:val="left"/>
+      <w:pPr>
+        <w:ind w:left="6480" w:hanging="360"/>
+      </w:pPr>
+    </w:lvl>
+    <w:lvl w:ilvl="8" w:tplc="0409001B" w:tentative="1">
+      <w:start w:val="1"/>
+      <w:numFmt w:val="lowerRoman"/>
+      <w:lvlText w:val="%9."/>
+      <w:lvlJc w:val="right"/>
+      <w:pPr>
+        <w:ind w:left="7200" w:hanging="180"/>
+      </w:pPr>
+    </w:lvl>
+  </w:abstractNum>
+  <w:abstractNum w:abstractNumId="7">
+    <w:nsid w:val="76FF6213"/>
+    <w:multiLevelType w:val="hybridMultilevel"/>
+    <w:tmpl w:val="6B423980"/>
+    <w:lvl w:ilvl="0" w:tplc="0409000F">
+      <w:start w:val="1"/>
+      <w:numFmt w:val="decimal"/>
+      <w:lvlText w:val="%1."/>
+      <w:lvlJc w:val="left"/>
+      <w:pPr>
+        <w:ind w:left="1440" w:hanging="360"/>
+      </w:pPr>
+    </w:lvl>
+    <w:lvl w:ilvl="1" w:tplc="04090019" w:tentative="1">
+      <w:start w:val="1"/>
+      <w:numFmt w:val="lowerLetter"/>
+      <w:lvlText w:val="%2."/>
+      <w:lvlJc w:val="left"/>
+      <w:pPr>
+        <w:ind w:left="2160" w:hanging="360"/>
+      </w:pPr>
+    </w:lvl>
+    <w:lvl w:ilvl="2" w:tplc="0409001B" w:tentative="1">
+      <w:start w:val="1"/>
+      <w:numFmt w:val="lowerRoman"/>
+      <w:lvlText w:val="%3."/>
+      <w:lvlJc w:val="right"/>
+      <w:pPr>
+        <w:ind w:left="2880" w:hanging="180"/>
+      </w:pPr>
+    </w:lvl>
+    <w:lvl w:ilvl="3" w:tplc="0409000F" w:tentative="1">
+      <w:start w:val="1"/>
+      <w:numFmt w:val="decimal"/>
+      <w:lvlText w:val="%4."/>
+      <w:lvlJc w:val="left"/>
+      <w:pPr>
+        <w:ind w:left="3600" w:hanging="360"/>
+      </w:pPr>
+    </w:lvl>
+    <w:lvl w:ilvl="4" w:tplc="04090019" w:tentative="1">
+      <w:start w:val="1"/>
+      <w:numFmt w:val="lowerLetter"/>
+      <w:lvlText w:val="%5."/>
+      <w:lvlJc w:val="left"/>
+      <w:pPr>
+        <w:ind w:left="4320" w:hanging="360"/>
+      </w:pPr>
+    </w:lvl>
+    <w:lvl w:ilvl="5" w:tplc="0409001B" w:tentative="1">
+      <w:start w:val="1"/>
+      <w:numFmt w:val="lowerRoman"/>
+      <w:lvlText w:val="%6."/>
+      <w:lvlJc w:val="right"/>
+      <w:pPr>
+        <w:ind w:left="5040" w:hanging="180"/>
+      </w:pPr>
+    </w:lvl>
+    <w:lvl w:ilvl="6" w:tplc="0409000F" w:tentative="1">
+      <w:start w:val="1"/>
+      <w:numFmt w:val="decimal"/>
+      <w:lvlText w:val="%7."/>
+      <w:lvlJc w:val="left"/>
+      <w:pPr>
+        <w:ind w:left="5760" w:hanging="360"/>
+      </w:pPr>
+    </w:lvl>
+    <w:lvl w:ilvl="7" w:tplc="04090019" w:tentative="1">
+      <w:start w:val="1"/>
+      <w:numFmt w:val="lowerLetter"/>
+      <w:lvlText w:val="%8."/>
+      <w:lvlJc w:val="left"/>
+      <w:pPr>
+        <w:ind w:left="6480" w:hanging="360"/>
+      </w:pPr>
+    </w:lvl>
+    <w:lvl w:ilvl="8" w:tplc="0409001B" w:tentative="1">
+      <w:start w:val="1"/>
+      <w:numFmt w:val="lowerRoman"/>
+      <w:lvlText w:val="%9."/>
+      <w:lvlJc w:val="right"/>
+      <w:pPr>
+        <w:ind w:left="7200" w:hanging="180"/>
+      </w:pPr>
+    </w:lvl>
+  </w:abstractNum>
   <w:num w:numId="1">
-    <w:abstractNumId w:val="1"/>
+    <w:abstractNumId w:val="5"/>
   </w:num>
   <w:num w:numId="2">
     <w:abstractNumId w:val="0"/>
+  </w:num>
+  <w:num w:numId="3">
+    <w:abstractNumId w:val="1"/>
+  </w:num>
+  <w:num w:numId="4">
+    <w:abstractNumId w:val="3"/>
+  </w:num>
+  <w:num w:numId="5">
+    <w:abstractNumId w:val="6"/>
+  </w:num>
+  <w:num w:numId="6">
+    <w:abstractNumId w:val="4"/>
+  </w:num>
+  <w:num w:numId="7">
+    <w:abstractNumId w:val="7"/>
+  </w:num>
+  <w:num w:numId="8">
+    <w:abstractNumId w:val="2"/>
   </w:num>
 </w:numbering>
 </file>
@@ -645,6 +1539,7 @@
   <w:style w:type="paragraph" w:default="1" w:styleId="Normal">
     <w:name w:val="Normal"/>
     <w:qFormat/>
+    <w:rsid w:val="009E59D4"/>
   </w:style>
   <w:style w:type="character" w:default="1" w:styleId="DefaultParagraphFont">
     <w:name w:val="Default Paragraph Font"/>
